--- a/source/docx/doc (2480).docx
+++ b/source/docx/doc (2480).docx
@@ -1438,7 +1438,14 @@
                 <w:rFonts w:ascii="Times New Roman" w:hAnsi="Times New Roman" w:cs="Times New Roman"/>
                 <w:color w:val="000000"/>
               </w:rPr>
-              <w:t>20153200161</w:t>
+              <w:t>201</w:t>
+            </w:r>
+            <w:r>
+              <w:rPr>
+                <w:rFonts w:ascii="Times New Roman" w:hAnsi="Times New Roman" w:cs="Times New Roman"/>
+                <w:color w:val="000000"/>
+              </w:rPr>
+              <w:t>53300609</w:t>
             </w:r>
           </w:p>
         </w:tc>
@@ -1491,7 +1498,7 @@
                 <w:rFonts w:ascii="Times New Roman" w:hAnsi="Times New Roman" w:cs="Times New Roman"/>
                 <w:color w:val="000000"/>
               </w:rPr>
-              <w:t>12</w:t>
+              <w:t>10</w:t>
             </w:r>
             <w:r>
               <w:rPr>
@@ -1505,7 +1512,7 @@
                 <w:rFonts w:ascii="Times New Roman" w:hAnsi="Times New Roman" w:cs="Times New Roman"/>
                 <w:color w:val="000000"/>
               </w:rPr>
-              <w:t>05</w:t>
+              <w:t>08</w:t>
             </w:r>
             <w:r>
               <w:rPr>
@@ -1519,7 +1526,14 @@
                 <w:rFonts w:ascii="Times New Roman" w:hAnsi="Times New Roman" w:cs="Times New Roman"/>
                 <w:color w:val="000000"/>
               </w:rPr>
-              <w:t>15</w:t>
+              <w:t>1</w:t>
+            </w:r>
+            <w:r>
+              <w:rPr>
+                <w:rFonts w:ascii="Times New Roman" w:hAnsi="Times New Roman" w:cs="Times New Roman"/>
+                <w:color w:val="000000"/>
+              </w:rPr>
+              <w:t>5</w:t>
             </w:r>
           </w:p>
         </w:tc>
@@ -1546,21 +1560,21 @@
                 <w:rFonts w:ascii="Times New Roman" w:hAnsi="Times New Roman" w:cs="Times New Roman"/>
                 <w:color w:val="000000"/>
               </w:rPr>
+              <w:t>29</w:t>
+            </w:r>
+            <w:r>
+              <w:rPr>
+                <w:rFonts w:ascii="Times New Roman" w:hAnsi="Times New Roman" w:cs="Times New Roman"/>
+                <w:color w:val="000000"/>
+              </w:rPr>
+              <w:t>.</w:t>
+            </w:r>
+            <w:r>
+              <w:rPr>
+                <w:rFonts w:ascii="Times New Roman" w:hAnsi="Times New Roman" w:cs="Times New Roman"/>
+                <w:color w:val="000000"/>
+              </w:rPr>
               <w:t>10</w:t>
-            </w:r>
-            <w:r>
-              <w:rPr>
-                <w:rFonts w:ascii="Times New Roman" w:hAnsi="Times New Roman" w:cs="Times New Roman"/>
-                <w:color w:val="000000"/>
-              </w:rPr>
-              <w:t>.</w:t>
-            </w:r>
-            <w:r>
-              <w:rPr>
-                <w:rFonts w:ascii="Times New Roman" w:hAnsi="Times New Roman" w:cs="Times New Roman"/>
-                <w:color w:val="000000"/>
-              </w:rPr>
-              <w:t>06</w:t>
             </w:r>
             <w:r>
               <w:rPr>
@@ -1602,14 +1616,7 @@
                 <w:rFonts w:ascii="Times New Roman" w:hAnsi="Times New Roman" w:cs="Times New Roman"/>
                 <w:color w:val="000000"/>
               </w:rPr>
-              <w:t>13</w:t>
-            </w:r>
-            <w:r>
-              <w:rPr>
-                <w:rFonts w:ascii="Times New Roman" w:hAnsi="Times New Roman" w:cs="Times New Roman"/>
-                <w:color w:val="000000"/>
-              </w:rPr>
-              <w:t>6</w:t>
+              <w:t>77</w:t>
             </w:r>
           </w:p>
         </w:tc>
@@ -1636,7 +1643,7 @@
                 <w:rFonts w:ascii="Times New Roman" w:hAnsi="Times New Roman" w:cs="Times New Roman"/>
                 <w:color w:val="000000"/>
               </w:rPr>
-              <w:t>сто тридцать шесть</w:t>
+              <w:t>семьдесят семь</w:t>
             </w:r>
           </w:p>
         </w:tc>
@@ -3505,7 +3512,7 @@
 </file>
 
 <file path=customXml/itemProps1.xml><?xml version="1.0" encoding="utf-8"?>
-<ds:datastoreItem xmlns:ds="http://schemas.openxmlformats.org/officeDocument/2006/customXml" ds:itemID="{3A501E44-F9C0-4B7B-8E35-26C7C431B150}">
+<ds:datastoreItem xmlns:ds="http://schemas.openxmlformats.org/officeDocument/2006/customXml" ds:itemID="{C191FB63-DE10-4325-9C41-615BDFF3EEF6}">
   <ds:schemaRefs>
     <ds:schemaRef ds:uri="http://schemas.openxmlformats.org/officeDocument/2006/bibliography"/>
   </ds:schemaRefs>
